--- a/Features.docx
+++ b/Features.docx
@@ -4,29 +4,29 @@
   <w:body>
     <w:p>
       <w:pPr>
-        <w:rPr>
-          <w:b/>
-          <w:bCs/>
-        </w:rPr>
-      </w:pPr>
-      <w:r>
-        <w:rPr>
-          <w:b/>
-          <w:bCs/>
-        </w:rPr>
-        <w:t>A. User Module Features (Employees)</w:t>
-      </w:r>
-    </w:p>
-    <w:p>
-      <w:r>
-        <w:rPr>
-          <w:rFonts w:ascii="Segoe UI Emoji" w:hAnsi="Segoe UI Emoji" w:cs="Segoe UI Emoji"/>
-        </w:rPr>
-        <w:t>✅</w:t>
-      </w:r>
-      <w:r>
-        <w:t xml:space="preserve"> </w:t>
-      </w:r>
+        <w:jc w:val="center"/>
+        <w:rPr>
+          <w:b/>
+          <w:bCs/>
+          <w:color w:val="FF0000"/>
+        </w:rPr>
+      </w:pPr>
+      <w:r>
+        <w:rPr>
+          <w:b/>
+          <w:bCs/>
+          <w:color w:val="FF0000"/>
+        </w:rPr>
+        <w:t>User (Employee) Features</w:t>
+      </w:r>
+    </w:p>
+    <w:p>
+      <w:pPr>
+        <w:rPr>
+          <w:b/>
+          <w:bCs/>
+        </w:rPr>
+      </w:pPr>
       <w:r>
         <w:rPr>
           <w:b/>
@@ -36,37 +36,30 @@
       </w:r>
     </w:p>
     <w:p>
-      <w:pPr>
-        <w:numPr>
-          <w:ilvl w:val="0"/>
-          <w:numId w:val="1"/>
-        </w:numPr>
-      </w:pPr>
-      <w:r>
-        <w:t>View and update personal details (name, email, phone number, etc.).</w:t>
-      </w:r>
-    </w:p>
-    <w:p>
-      <w:pPr>
-        <w:numPr>
-          <w:ilvl w:val="0"/>
-          <w:numId w:val="1"/>
-        </w:numPr>
-      </w:pPr>
-      <w:r>
-        <w:t>Change password.</w:t>
-      </w:r>
-    </w:p>
-    <w:p>
-      <w:r>
-        <w:rPr>
-          <w:rFonts w:ascii="Segoe UI Emoji" w:hAnsi="Segoe UI Emoji" w:cs="Segoe UI Emoji"/>
-        </w:rPr>
-        <w:t>✅</w:t>
-      </w:r>
-      <w:r>
-        <w:t xml:space="preserve"> </w:t>
-      </w:r>
+      <w:r>
+        <w:t xml:space="preserve">   - View and update personal details</w:t>
+      </w:r>
+    </w:p>
+    <w:p>
+      <w:r>
+        <w:t xml:space="preserve">   - Change password</w:t>
+      </w:r>
+    </w:p>
+    <w:p>
+      <w:pPr>
+        <w:rPr>
+          <w:b/>
+          <w:bCs/>
+        </w:rPr>
+      </w:pPr>
+    </w:p>
+    <w:p>
+      <w:pPr>
+        <w:rPr>
+          <w:b/>
+          <w:bCs/>
+        </w:rPr>
+      </w:pPr>
       <w:r>
         <w:rPr>
           <w:b/>
@@ -76,456 +69,359 @@
       </w:r>
     </w:p>
     <w:p>
-      <w:pPr>
-        <w:numPr>
-          <w:ilvl w:val="0"/>
-          <w:numId w:val="2"/>
-        </w:numPr>
-      </w:pPr>
-      <w:r>
-        <w:t>Mark daily attendance (check-in/check-out).</w:t>
-      </w:r>
-    </w:p>
-    <w:p>
-      <w:pPr>
-        <w:numPr>
-          <w:ilvl w:val="0"/>
-          <w:numId w:val="2"/>
-        </w:numPr>
-      </w:pPr>
-      <w:r>
-        <w:t>View attendance history.</w:t>
-      </w:r>
-    </w:p>
-    <w:p>
-      <w:pPr>
-        <w:numPr>
-          <w:ilvl w:val="0"/>
-          <w:numId w:val="2"/>
-        </w:numPr>
-      </w:pPr>
-      <w:r>
-        <w:t>Apply for leave (sick leave, annual leave, etc.).</w:t>
-      </w:r>
-    </w:p>
-    <w:p>
-      <w:pPr>
-        <w:numPr>
-          <w:ilvl w:val="0"/>
-          <w:numId w:val="2"/>
-        </w:numPr>
-      </w:pPr>
-      <w:r>
-        <w:t>Track leave requests (status: pending/approved/rejected).</w:t>
-      </w:r>
-    </w:p>
-    <w:p>
-      <w:r>
-        <w:rPr>
-          <w:rFonts w:ascii="Segoe UI Emoji" w:hAnsi="Segoe UI Emoji" w:cs="Segoe UI Emoji"/>
-        </w:rPr>
-        <w:t>✅</w:t>
-      </w:r>
-      <w:r>
-        <w:t xml:space="preserve"> </w:t>
-      </w:r>
-      <w:r>
-        <w:rPr>
-          <w:b/>
-          <w:bCs/>
-        </w:rPr>
-        <w:t>3. Payroll &amp; Salary</w:t>
-      </w:r>
-    </w:p>
-    <w:p>
-      <w:pPr>
-        <w:numPr>
-          <w:ilvl w:val="0"/>
-          <w:numId w:val="3"/>
-        </w:numPr>
-      </w:pPr>
-      <w:r>
-        <w:t xml:space="preserve">View salary details and </w:t>
-      </w:r>
-      <w:proofErr w:type="spellStart"/>
-      <w:proofErr w:type="gramStart"/>
-      <w:r>
-        <w:t>payslips</w:t>
-      </w:r>
-      <w:proofErr w:type="spellEnd"/>
-      <w:proofErr w:type="gramEnd"/>
-      <w:r>
-        <w:t>.</w:t>
-      </w:r>
-    </w:p>
-    <w:p>
-      <w:pPr>
-        <w:numPr>
-          <w:ilvl w:val="0"/>
-          <w:numId w:val="3"/>
-        </w:numPr>
-      </w:pPr>
-      <w:r>
-        <w:t>Track salary changes (salary history).</w:t>
-      </w:r>
-    </w:p>
-    <w:p>
-      <w:r>
-        <w:rPr>
-          <w:rFonts w:ascii="Segoe UI Emoji" w:hAnsi="Segoe UI Emoji" w:cs="Segoe UI Emoji"/>
-        </w:rPr>
-        <w:t>✅</w:t>
-      </w:r>
-      <w:r>
-        <w:t xml:space="preserve"> </w:t>
-      </w:r>
-      <w:r>
-        <w:rPr>
-          <w:b/>
-          <w:bCs/>
-        </w:rPr>
-        <w:t>4. Projects &amp; Tasks</w:t>
-      </w:r>
-    </w:p>
-    <w:p>
-      <w:pPr>
-        <w:numPr>
-          <w:ilvl w:val="0"/>
-          <w:numId w:val="4"/>
-        </w:numPr>
-      </w:pPr>
-      <w:r>
-        <w:t>View assigned projects and roles.</w:t>
-      </w:r>
-    </w:p>
-    <w:p>
-      <w:pPr>
-        <w:numPr>
-          <w:ilvl w:val="0"/>
-          <w:numId w:val="4"/>
-        </w:numPr>
-      </w:pPr>
-      <w:r>
-        <w:t>Update project completion status.</w:t>
-      </w:r>
-    </w:p>
-    <w:p>
-      <w:r>
-        <w:rPr>
-          <w:rFonts w:ascii="Segoe UI Emoji" w:hAnsi="Segoe UI Emoji" w:cs="Segoe UI Emoji"/>
-        </w:rPr>
-        <w:t>✅</w:t>
-      </w:r>
-      <w:r>
-        <w:t xml:space="preserve"> </w:t>
-      </w:r>
-      <w:r>
-        <w:rPr>
-          <w:b/>
-          <w:bCs/>
-        </w:rPr>
-        <w:t>5. Training &amp; Performance</w:t>
-      </w:r>
-    </w:p>
-    <w:p>
-      <w:pPr>
-        <w:numPr>
-          <w:ilvl w:val="0"/>
-          <w:numId w:val="5"/>
-        </w:numPr>
-      </w:pPr>
-      <w:r>
-        <w:t>Enroll in training programs.</w:t>
-      </w:r>
-    </w:p>
-    <w:p>
-      <w:pPr>
-        <w:numPr>
-          <w:ilvl w:val="0"/>
-          <w:numId w:val="5"/>
-        </w:numPr>
-      </w:pPr>
-      <w:r>
-        <w:t>Track training completion status.</w:t>
-      </w:r>
-    </w:p>
-    <w:p>
-      <w:pPr>
-        <w:numPr>
-          <w:ilvl w:val="0"/>
-          <w:numId w:val="5"/>
-        </w:numPr>
-      </w:pPr>
-      <w:r>
-        <w:t>View performance review scores and feedback.</w:t>
-      </w:r>
-    </w:p>
-    <w:p>
-      <w:r>
-        <w:rPr>
-          <w:rFonts w:ascii="Segoe UI Emoji" w:hAnsi="Segoe UI Emoji" w:cs="Segoe UI Emoji"/>
-        </w:rPr>
-        <w:t>✅</w:t>
-      </w:r>
-      <w:r>
-        <w:t xml:space="preserve"> </w:t>
-      </w:r>
-      <w:r>
-        <w:rPr>
-          <w:b/>
-          <w:bCs/>
-        </w:rPr>
-        <w:t>6. Travel &amp; Expenses</w:t>
-      </w:r>
-    </w:p>
-    <w:p>
-      <w:pPr>
-        <w:numPr>
-          <w:ilvl w:val="0"/>
-          <w:numId w:val="6"/>
-        </w:numPr>
-      </w:pPr>
-      <w:r>
-        <w:t>Submit travel requests.</w:t>
-      </w:r>
-    </w:p>
-    <w:p>
-      <w:pPr>
-        <w:numPr>
-          <w:ilvl w:val="0"/>
-          <w:numId w:val="6"/>
-        </w:numPr>
-      </w:pPr>
-      <w:r>
-        <w:t>Upload expense reports and receipts.</w:t>
-      </w:r>
-    </w:p>
-    <w:p>
-      <w:pPr>
-        <w:numPr>
-          <w:ilvl w:val="0"/>
-          <w:numId w:val="6"/>
-        </w:numPr>
-      </w:pPr>
-      <w:r>
-        <w:t>Track approval status of travel and expense requests.</w:t>
-      </w:r>
-    </w:p>
-    <w:p>
-      <w:r>
-        <w:rPr>
-          <w:rFonts w:ascii="Segoe UI Emoji" w:hAnsi="Segoe UI Emoji" w:cs="Segoe UI Emoji"/>
-        </w:rPr>
-        <w:t>✅</w:t>
-      </w:r>
-      <w:r>
-        <w:t xml:space="preserve"> </w:t>
-      </w:r>
-      <w:r>
-        <w:rPr>
-          <w:b/>
-          <w:bCs/>
-        </w:rPr>
-        <w:t>7. Asset Management</w:t>
-      </w:r>
-    </w:p>
-    <w:p>
-      <w:pPr>
-        <w:numPr>
-          <w:ilvl w:val="0"/>
-          <w:numId w:val="7"/>
-        </w:numPr>
-      </w:pPr>
-      <w:r>
-        <w:t>View assigned company assets (laptop, phone, etc.).</w:t>
-      </w:r>
-    </w:p>
-    <w:p>
-      <w:pPr>
-        <w:numPr>
-          <w:ilvl w:val="0"/>
-          <w:numId w:val="7"/>
-        </w:numPr>
-      </w:pPr>
-      <w:r>
-        <w:t>Request return/replacement of assets.</w:t>
-      </w:r>
-    </w:p>
-    <w:p>
-      <w:r>
-        <w:rPr>
-          <w:rFonts w:ascii="Segoe UI Emoji" w:hAnsi="Segoe UI Emoji" w:cs="Segoe UI Emoji"/>
-        </w:rPr>
-        <w:t>✅</w:t>
-      </w:r>
-      <w:r>
-        <w:t xml:space="preserve"> </w:t>
-      </w:r>
-      <w:r>
-        <w:rPr>
-          <w:b/>
-          <w:bCs/>
-        </w:rPr>
-        <w:t>8. Feedback &amp; Exit Interviews</w:t>
-      </w:r>
-    </w:p>
-    <w:p>
-      <w:pPr>
-        <w:numPr>
-          <w:ilvl w:val="0"/>
-          <w:numId w:val="8"/>
-        </w:numPr>
-      </w:pPr>
-      <w:r>
-        <w:t>Submit feedback about company policies or issues.</w:t>
-      </w:r>
-    </w:p>
-    <w:p>
-      <w:pPr>
-        <w:numPr>
-          <w:ilvl w:val="0"/>
-          <w:numId w:val="8"/>
-        </w:numPr>
-      </w:pPr>
-      <w:r>
-        <w:lastRenderedPageBreak/>
-        <w:t>View exit interview details (if applicable).</w:t>
-      </w:r>
-    </w:p>
-    <w:p>
-      <w:r>
-        <w:pict w14:anchorId="24966AFE">
-          <v:rect id="_x0000_i1038" style="width:0;height:1.5pt" o:hralign="center" o:hrstd="t" o:hr="t" fillcolor="#a0a0a0" stroked="f"/>
-        </w:pict>
-      </w:r>
-    </w:p>
-    <w:p>
-      <w:pPr>
-        <w:rPr>
-          <w:b/>
-          <w:bCs/>
-        </w:rPr>
-      </w:pPr>
-      <w:r>
-        <w:rPr>
-          <w:b/>
-          <w:bCs/>
-        </w:rPr>
-        <w:t>B. Admin Module Features</w:t>
-      </w:r>
-    </w:p>
-    <w:p>
-      <w:r>
-        <w:rPr>
-          <w:rFonts w:ascii="Segoe UI Emoji" w:hAnsi="Segoe UI Emoji" w:cs="Segoe UI Emoji"/>
-        </w:rPr>
-        <w:t>✅</w:t>
-      </w:r>
-      <w:r>
-        <w:t xml:space="preserve"> </w:t>
-      </w:r>
-      <w:r>
-        <w:rPr>
-          <w:b/>
-          <w:bCs/>
-        </w:rPr>
-        <w:t>1. Employee Management</w:t>
-      </w:r>
-    </w:p>
-    <w:p>
-      <w:pPr>
-        <w:numPr>
-          <w:ilvl w:val="0"/>
-          <w:numId w:val="9"/>
-        </w:numPr>
-      </w:pPr>
-      <w:r>
-        <w:t>Add/edit/delete employees.</w:t>
-      </w:r>
-    </w:p>
-    <w:p>
-      <w:pPr>
-        <w:numPr>
-          <w:ilvl w:val="0"/>
-          <w:numId w:val="9"/>
-        </w:numPr>
-      </w:pPr>
-      <w:r>
-        <w:t>Assign employees to departments and projects.</w:t>
-      </w:r>
-    </w:p>
-    <w:p>
-      <w:pPr>
-        <w:numPr>
-          <w:ilvl w:val="0"/>
-          <w:numId w:val="9"/>
-        </w:numPr>
-      </w:pPr>
-      <w:r>
-        <w:t>Manage job roles and salaries.</w:t>
-      </w:r>
-    </w:p>
-    <w:p>
-      <w:r>
-        <w:rPr>
-          <w:rFonts w:ascii="Segoe UI Emoji" w:hAnsi="Segoe UI Emoji" w:cs="Segoe UI Emoji"/>
-        </w:rPr>
-        <w:t>✅</w:t>
-      </w:r>
-      <w:r>
-        <w:t xml:space="preserve"> </w:t>
-      </w:r>
-      <w:r>
-        <w:rPr>
-          <w:b/>
-          <w:bCs/>
-        </w:rPr>
-        <w:t>2. Attendance &amp; Leave Management</w:t>
-      </w:r>
-    </w:p>
-    <w:p>
-      <w:pPr>
-        <w:numPr>
-          <w:ilvl w:val="0"/>
-          <w:numId w:val="10"/>
-        </w:numPr>
-      </w:pPr>
-      <w:r>
-        <w:t>View attendance records of all employees.</w:t>
-      </w:r>
-    </w:p>
-    <w:p>
-      <w:pPr>
-        <w:numPr>
-          <w:ilvl w:val="0"/>
-          <w:numId w:val="10"/>
-        </w:numPr>
-      </w:pPr>
-      <w:r>
-        <w:t>Approve/reject leave requests.</w:t>
-      </w:r>
-    </w:p>
-    <w:p>
-      <w:pPr>
-        <w:numPr>
-          <w:ilvl w:val="0"/>
-          <w:numId w:val="10"/>
-        </w:numPr>
-      </w:pPr>
-      <w:r>
-        <w:t>Track employee working hours.</w:t>
-      </w:r>
-    </w:p>
-    <w:p>
-      <w:r>
-        <w:rPr>
-          <w:rFonts w:ascii="Segoe UI Emoji" w:hAnsi="Segoe UI Emoji" w:cs="Segoe UI Emoji"/>
-        </w:rPr>
-        <w:t>✅</w:t>
-      </w:r>
-      <w:r>
-        <w:t xml:space="preserve"> </w:t>
-      </w:r>
+      <w:r>
+        <w:t xml:space="preserve">   - Mark daily attendance</w:t>
+      </w:r>
+    </w:p>
+    <w:p>
+      <w:r>
+        <w:t xml:space="preserve">   - View attendance history</w:t>
+      </w:r>
+    </w:p>
+    <w:p>
+      <w:r>
+        <w:t xml:space="preserve">   - Apply for leave</w:t>
+      </w:r>
+    </w:p>
+    <w:p>
+      <w:r>
+        <w:t xml:space="preserve">   - Track leave requests</w:t>
+      </w:r>
+    </w:p>
+    <w:p>
+      <w:pPr>
+        <w:rPr>
+          <w:b/>
+          <w:bCs/>
+        </w:rPr>
+      </w:pPr>
+    </w:p>
+    <w:p>
+      <w:pPr>
+        <w:rPr>
+          <w:b/>
+          <w:bCs/>
+        </w:rPr>
+      </w:pPr>
+      <w:r>
+        <w:rPr>
+          <w:b/>
+          <w:bCs/>
+        </w:rPr>
+        <w:t>3. Payroll and Salary</w:t>
+      </w:r>
+    </w:p>
+    <w:p>
+      <w:r>
+        <w:t xml:space="preserve">   - View salary details and </w:t>
+      </w:r>
+      <w:r>
+        <w:t>pay slips</w:t>
+      </w:r>
+    </w:p>
+    <w:p>
+      <w:pPr>
+        <w:rPr>
+          <w:b/>
+          <w:bCs/>
+        </w:rPr>
+      </w:pPr>
+      <w:r>
+        <w:t xml:space="preserve">   - Track salary changes</w:t>
+      </w:r>
+    </w:p>
+    <w:p>
+      <w:pPr>
+        <w:rPr>
+          <w:b/>
+          <w:bCs/>
+        </w:rPr>
+      </w:pPr>
+    </w:p>
+    <w:p>
+      <w:pPr>
+        <w:rPr>
+          <w:b/>
+          <w:bCs/>
+        </w:rPr>
+      </w:pPr>
+      <w:r>
+        <w:rPr>
+          <w:b/>
+          <w:bCs/>
+        </w:rPr>
+        <w:t>4. Projects and Tasks</w:t>
+      </w:r>
+    </w:p>
+    <w:p>
+      <w:r>
+        <w:t xml:space="preserve">   - View assigned projects and roles</w:t>
+      </w:r>
+    </w:p>
+    <w:p>
+      <w:r>
+        <w:t xml:space="preserve">   - Update project completion status</w:t>
+      </w:r>
+    </w:p>
+    <w:p>
+      <w:pPr>
+        <w:rPr>
+          <w:b/>
+          <w:bCs/>
+        </w:rPr>
+      </w:pPr>
+    </w:p>
+    <w:p>
+      <w:pPr>
+        <w:rPr>
+          <w:b/>
+          <w:bCs/>
+        </w:rPr>
+      </w:pPr>
+      <w:r>
+        <w:rPr>
+          <w:b/>
+          <w:bCs/>
+        </w:rPr>
+        <w:t>5. Training and Performance</w:t>
+      </w:r>
+    </w:p>
+    <w:p>
+      <w:r>
+        <w:t xml:space="preserve">   - Enroll in training programs</w:t>
+      </w:r>
+    </w:p>
+    <w:p>
+      <w:r>
+        <w:t xml:space="preserve">   - Track training completion status</w:t>
+      </w:r>
+    </w:p>
+    <w:p>
+      <w:r>
+        <w:t xml:space="preserve">   - View performance review scores and feedback</w:t>
+      </w:r>
+    </w:p>
+    <w:p>
+      <w:pPr>
+        <w:rPr>
+          <w:b/>
+          <w:bCs/>
+        </w:rPr>
+      </w:pPr>
+    </w:p>
+    <w:p>
+      <w:pPr>
+        <w:rPr>
+          <w:b/>
+          <w:bCs/>
+        </w:rPr>
+      </w:pPr>
+      <w:r>
+        <w:rPr>
+          <w:b/>
+          <w:bCs/>
+        </w:rPr>
+        <w:t>6. Travel and Expenses</w:t>
+      </w:r>
+    </w:p>
+    <w:p>
+      <w:r>
+        <w:t xml:space="preserve">   - Submit travel requests</w:t>
+      </w:r>
+    </w:p>
+    <w:p>
+      <w:r>
+        <w:t xml:space="preserve">   - Travel and Expenses history</w:t>
+      </w:r>
+    </w:p>
+    <w:p>
+      <w:r>
+        <w:t xml:space="preserve">   - Track approval status</w:t>
+      </w:r>
+    </w:p>
+    <w:p>
+      <w:pPr>
+        <w:rPr>
+          <w:b/>
+          <w:bCs/>
+        </w:rPr>
+      </w:pPr>
+    </w:p>
+    <w:p>
+      <w:pPr>
+        <w:rPr>
+          <w:b/>
+          <w:bCs/>
+        </w:rPr>
+      </w:pPr>
+      <w:r>
+        <w:rPr>
+          <w:b/>
+          <w:bCs/>
+        </w:rPr>
+        <w:t>7. Feedback and Exit Interviews</w:t>
+      </w:r>
+    </w:p>
+    <w:p>
+      <w:r>
+        <w:t xml:space="preserve">   - Submit feedback about company policies</w:t>
+      </w:r>
+    </w:p>
+    <w:p>
+      <w:r>
+        <w:t xml:space="preserve">   - View exit interview details</w:t>
+      </w:r>
+    </w:p>
+    <w:p>
+      <w:pPr>
+        <w:rPr>
+          <w:b/>
+          <w:bCs/>
+        </w:rPr>
+      </w:pPr>
+    </w:p>
+    <w:p>
+      <w:pPr>
+        <w:rPr>
+          <w:b/>
+          <w:bCs/>
+        </w:rPr>
+      </w:pPr>
+      <w:r>
+        <w:rPr>
+          <w:b/>
+          <w:bCs/>
+        </w:rPr>
+        <w:t>8. Help &amp; Support</w:t>
+      </w:r>
+    </w:p>
+    <w:p>
+      <w:r>
+        <w:rPr>
+          <w:b/>
+          <w:bCs/>
+        </w:rPr>
+        <w:t xml:space="preserve">   </w:t>
+      </w:r>
+      <w:r>
+        <w:t>- FAQs</w:t>
+      </w:r>
+    </w:p>
+    <w:p>
+      <w:r>
+        <w:t xml:space="preserve">   - HR contact</w:t>
+      </w:r>
+    </w:p>
+    <w:p>
+      <w:pPr>
+        <w:rPr>
+          <w:b/>
+          <w:bCs/>
+        </w:rPr>
+      </w:pPr>
+    </w:p>
+    <w:p>
+      <w:pPr>
+        <w:jc w:val="center"/>
+        <w:rPr>
+          <w:b/>
+          <w:bCs/>
+          <w:color w:val="FF0000"/>
+        </w:rPr>
+      </w:pPr>
+      <w:r>
+        <w:rPr>
+          <w:b/>
+          <w:bCs/>
+          <w:color w:val="FF0000"/>
+        </w:rPr>
+        <w:t>Admin Features</w:t>
+      </w:r>
+    </w:p>
+    <w:p>
+      <w:pPr>
+        <w:rPr>
+          <w:b/>
+          <w:bCs/>
+        </w:rPr>
+      </w:pPr>
+      <w:r>
+        <w:rPr>
+          <w:b/>
+          <w:bCs/>
+        </w:rPr>
+        <w:t>1. User Management</w:t>
+      </w:r>
+    </w:p>
+    <w:p>
+      <w:r>
+        <w:t xml:space="preserve">   - Create </w:t>
+      </w:r>
+      <w:r>
+        <w:t>a new</w:t>
+      </w:r>
+      <w:r>
+        <w:t xml:space="preserve"> profile</w:t>
+      </w:r>
+    </w:p>
+    <w:p>
+      <w:r>
+        <w:t xml:space="preserve">   - Update or remove employee</w:t>
+      </w:r>
+    </w:p>
+    <w:p>
+      <w:pPr>
+        <w:rPr>
+          <w:b/>
+          <w:bCs/>
+        </w:rPr>
+      </w:pPr>
+    </w:p>
+    <w:p>
+      <w:pPr>
+        <w:rPr>
+          <w:b/>
+          <w:bCs/>
+        </w:rPr>
+      </w:pPr>
+      <w:r>
+        <w:rPr>
+          <w:b/>
+          <w:bCs/>
+        </w:rPr>
+        <w:t>2. Attendance and Leave Management</w:t>
+      </w:r>
+    </w:p>
+    <w:p>
+      <w:r>
+        <w:t xml:space="preserve">   - View attendance records</w:t>
+      </w:r>
+    </w:p>
+    <w:p>
+      <w:r>
+        <w:t xml:space="preserve">   - Approve/reject leave requests</w:t>
+      </w:r>
+    </w:p>
+    <w:p>
+      <w:r>
+        <w:t xml:space="preserve">   - Track employee working hours</w:t>
+      </w:r>
+    </w:p>
+    <w:p>
+      <w:pPr>
+        <w:rPr>
+          <w:b/>
+          <w:bCs/>
+        </w:rPr>
+      </w:pPr>
+    </w:p>
+    <w:p>
+      <w:pPr>
+        <w:rPr>
+          <w:b/>
+          <w:bCs/>
+        </w:rPr>
+      </w:pPr>
       <w:r>
         <w:rPr>
           <w:b/>
@@ -535,271 +431,206 @@
       </w:r>
     </w:p>
     <w:p>
-      <w:pPr>
-        <w:numPr>
-          <w:ilvl w:val="0"/>
-          <w:numId w:val="11"/>
-        </w:numPr>
-      </w:pPr>
-      <w:r>
-        <w:t>Generate and update salary details.</w:t>
-      </w:r>
-    </w:p>
-    <w:p>
-      <w:pPr>
-        <w:numPr>
-          <w:ilvl w:val="0"/>
-          <w:numId w:val="11"/>
-        </w:numPr>
-      </w:pPr>
-      <w:r>
-        <w:t>Process bonuses and deductions.</w:t>
-      </w:r>
-    </w:p>
-    <w:p>
-      <w:pPr>
-        <w:numPr>
-          <w:ilvl w:val="0"/>
-          <w:numId w:val="11"/>
-        </w:numPr>
-      </w:pPr>
-      <w:r>
-        <w:t>Approve payroll before payouts.</w:t>
-      </w:r>
-    </w:p>
-    <w:p>
-      <w:r>
-        <w:rPr>
-          <w:rFonts w:ascii="Segoe UI Emoji" w:hAnsi="Segoe UI Emoji" w:cs="Segoe UI Emoji"/>
-        </w:rPr>
-        <w:t>✅</w:t>
-      </w:r>
-      <w:r>
-        <w:t xml:space="preserve"> </w:t>
-      </w:r>
-      <w:r>
-        <w:rPr>
-          <w:b/>
-          <w:bCs/>
-        </w:rPr>
-        <w:t>4. Project &amp; Task Management</w:t>
-      </w:r>
-    </w:p>
-    <w:p>
-      <w:pPr>
-        <w:numPr>
-          <w:ilvl w:val="0"/>
-          <w:numId w:val="12"/>
-        </w:numPr>
-      </w:pPr>
-      <w:r>
-        <w:t>Assign employees to projects.</w:t>
-      </w:r>
-    </w:p>
-    <w:p>
-      <w:pPr>
-        <w:numPr>
-          <w:ilvl w:val="0"/>
-          <w:numId w:val="12"/>
-        </w:numPr>
-      </w:pPr>
-      <w:r>
-        <w:t>Track project progress and completion.</w:t>
-      </w:r>
-    </w:p>
-    <w:p>
-      <w:r>
-        <w:rPr>
-          <w:rFonts w:ascii="Segoe UI Emoji" w:hAnsi="Segoe UI Emoji" w:cs="Segoe UI Emoji"/>
-        </w:rPr>
-        <w:t>✅</w:t>
-      </w:r>
-      <w:r>
-        <w:t xml:space="preserve"> </w:t>
-      </w:r>
-      <w:r>
-        <w:rPr>
-          <w:b/>
-          <w:bCs/>
-        </w:rPr>
-        <w:t>5. Training &amp; Performance</w:t>
-      </w:r>
-    </w:p>
-    <w:p>
-      <w:pPr>
-        <w:numPr>
-          <w:ilvl w:val="0"/>
-          <w:numId w:val="13"/>
-        </w:numPr>
-      </w:pPr>
-      <w:r>
-        <w:t>Add/manage training programs.</w:t>
-      </w:r>
-    </w:p>
-    <w:p>
-      <w:pPr>
-        <w:numPr>
-          <w:ilvl w:val="0"/>
-          <w:numId w:val="13"/>
-        </w:numPr>
-      </w:pPr>
-      <w:r>
-        <w:t>Assign employees to training.</w:t>
-      </w:r>
-    </w:p>
-    <w:p>
-      <w:pPr>
-        <w:numPr>
-          <w:ilvl w:val="0"/>
-          <w:numId w:val="13"/>
-        </w:numPr>
-      </w:pPr>
-      <w:r>
-        <w:t>Conduct and record performance reviews.</w:t>
-      </w:r>
-    </w:p>
-    <w:p>
-      <w:r>
-        <w:rPr>
-          <w:rFonts w:ascii="Segoe UI Emoji" w:hAnsi="Segoe UI Emoji" w:cs="Segoe UI Emoji"/>
-        </w:rPr>
-        <w:t>✅</w:t>
-      </w:r>
-      <w:r>
-        <w:t xml:space="preserve"> </w:t>
-      </w:r>
-      <w:r>
-        <w:rPr>
-          <w:b/>
-          <w:bCs/>
-        </w:rPr>
-        <w:t>6. Travel &amp; Expense Management</w:t>
-      </w:r>
-    </w:p>
-    <w:p>
-      <w:pPr>
-        <w:numPr>
-          <w:ilvl w:val="0"/>
-          <w:numId w:val="14"/>
-        </w:numPr>
-      </w:pPr>
-      <w:r>
-        <w:t>Approve/reject travel requests.</w:t>
-      </w:r>
-    </w:p>
-    <w:p>
-      <w:pPr>
-        <w:numPr>
-          <w:ilvl w:val="0"/>
-          <w:numId w:val="14"/>
-        </w:numPr>
-      </w:pPr>
-      <w:r>
-        <w:t>Approve/reject expense reports.</w:t>
-      </w:r>
-    </w:p>
-    <w:p>
-      <w:r>
-        <w:rPr>
-          <w:rFonts w:ascii="Segoe UI Emoji" w:hAnsi="Segoe UI Emoji" w:cs="Segoe UI Emoji"/>
-        </w:rPr>
-        <w:t>✅</w:t>
-      </w:r>
-      <w:r>
-        <w:t xml:space="preserve"> </w:t>
-      </w:r>
-      <w:r>
-        <w:rPr>
-          <w:b/>
-          <w:bCs/>
-        </w:rPr>
-        <w:t>7. Asset Management</w:t>
-      </w:r>
-    </w:p>
-    <w:p>
-      <w:pPr>
-        <w:numPr>
-          <w:ilvl w:val="0"/>
-          <w:numId w:val="15"/>
-        </w:numPr>
-      </w:pPr>
-      <w:r>
-        <w:t>Assign company assets to employees.</w:t>
-      </w:r>
-    </w:p>
-    <w:p>
-      <w:pPr>
-        <w:numPr>
-          <w:ilvl w:val="0"/>
-          <w:numId w:val="15"/>
-        </w:numPr>
-      </w:pPr>
-      <w:r>
-        <w:t>Track asset usage and maintenance.</w:t>
-      </w:r>
-    </w:p>
-    <w:p>
-      <w:r>
-        <w:rPr>
-          <w:rFonts w:ascii="Segoe UI Emoji" w:hAnsi="Segoe UI Emoji" w:cs="Segoe UI Emoji"/>
-        </w:rPr>
-        <w:lastRenderedPageBreak/>
-        <w:t>✅</w:t>
-      </w:r>
-      <w:r>
-        <w:t xml:space="preserve"> </w:t>
-      </w:r>
-      <w:r>
-        <w:rPr>
-          <w:b/>
-          <w:bCs/>
-        </w:rPr>
-        <w:t>8. Security &amp; Audit Logs</w:t>
-      </w:r>
-    </w:p>
-    <w:p>
-      <w:pPr>
-        <w:numPr>
-          <w:ilvl w:val="0"/>
-          <w:numId w:val="16"/>
-        </w:numPr>
-      </w:pPr>
-      <w:r>
-        <w:t>Manage user roles (Admin, Super Admin, Employee).</w:t>
-      </w:r>
-    </w:p>
-    <w:p>
-      <w:pPr>
-        <w:numPr>
-          <w:ilvl w:val="0"/>
-          <w:numId w:val="16"/>
-        </w:numPr>
-      </w:pPr>
-      <w:r>
-        <w:t>Track login activity and system changes.</w:t>
-      </w:r>
-    </w:p>
-    <w:p>
-      <w:pPr>
-        <w:numPr>
-          <w:ilvl w:val="0"/>
-          <w:numId w:val="16"/>
-        </w:numPr>
-      </w:pPr>
-      <w:r>
-        <w:t>Manage system notifications and alerts.</w:t>
-      </w:r>
-    </w:p>
-    <w:p>
-      <w:r>
-        <w:rPr>
-          <w:rFonts w:ascii="Segoe UI Emoji" w:hAnsi="Segoe UI Emoji" w:cs="Segoe UI Emoji"/>
-        </w:rPr>
-        <w:t>✅</w:t>
-      </w:r>
-      <w:r>
-        <w:t xml:space="preserve"> </w:t>
-      </w:r>
+      <w:r>
+        <w:t xml:space="preserve">   - Process bonuses and deductions</w:t>
+      </w:r>
+    </w:p>
+    <w:p>
+      <w:r>
+        <w:t xml:space="preserve">   - Generate and update salary details</w:t>
+      </w:r>
+    </w:p>
+    <w:p>
+      <w:pPr>
+        <w:rPr>
+          <w:b/>
+          <w:bCs/>
+        </w:rPr>
+      </w:pPr>
+    </w:p>
+    <w:p>
+      <w:pPr>
+        <w:rPr>
+          <w:b/>
+          <w:bCs/>
+        </w:rPr>
+      </w:pPr>
+      <w:r>
+        <w:rPr>
+          <w:b/>
+          <w:bCs/>
+        </w:rPr>
+        <w:t>4. Department Management</w:t>
+      </w:r>
+    </w:p>
+    <w:p>
+      <w:r>
+        <w:t xml:space="preserve">   - Assign employees to </w:t>
+      </w:r>
+      <w:r>
+        <w:t>the department</w:t>
+      </w:r>
+    </w:p>
+    <w:p>
+      <w:r>
+        <w:t xml:space="preserve">   - Track department information</w:t>
+      </w:r>
+    </w:p>
+    <w:p>
+      <w:pPr>
+        <w:rPr>
+          <w:b/>
+          <w:bCs/>
+        </w:rPr>
+      </w:pPr>
+    </w:p>
+    <w:p>
+      <w:pPr>
+        <w:rPr>
+          <w:b/>
+          <w:bCs/>
+        </w:rPr>
+      </w:pPr>
+      <w:r>
+        <w:rPr>
+          <w:b/>
+          <w:bCs/>
+        </w:rPr>
+        <w:t>5. Projects and Tasks</w:t>
+      </w:r>
+    </w:p>
+    <w:p>
+      <w:r>
+        <w:t xml:space="preserve">   - Assign employees to projects</w:t>
+      </w:r>
+    </w:p>
+    <w:p>
+      <w:r>
+        <w:t xml:space="preserve">   - Assign tasks to </w:t>
+      </w:r>
+      <w:r>
+        <w:t>employees</w:t>
+      </w:r>
+    </w:p>
+    <w:p>
+      <w:r>
+        <w:t xml:space="preserve">   - Track project status</w:t>
+      </w:r>
+    </w:p>
+    <w:p>
+      <w:pPr>
+        <w:rPr>
+          <w:b/>
+          <w:bCs/>
+        </w:rPr>
+      </w:pPr>
+    </w:p>
+    <w:p>
+      <w:pPr>
+        <w:rPr>
+          <w:b/>
+          <w:bCs/>
+        </w:rPr>
+      </w:pPr>
+      <w:r>
+        <w:rPr>
+          <w:b/>
+          <w:bCs/>
+        </w:rPr>
+        <w:t>6. Training and Performance</w:t>
+      </w:r>
+    </w:p>
+    <w:p>
+      <w:r>
+        <w:t xml:space="preserve">   - Add/manage training programs</w:t>
+      </w:r>
+    </w:p>
+    <w:p>
+      <w:r>
+        <w:t xml:space="preserve">   - Assign employees to training</w:t>
+      </w:r>
+    </w:p>
+    <w:p>
+      <w:r>
+        <w:t xml:space="preserve">   - Conduct performance reviews</w:t>
+      </w:r>
+    </w:p>
+    <w:p>
+      <w:pPr>
+        <w:rPr>
+          <w:b/>
+          <w:bCs/>
+        </w:rPr>
+      </w:pPr>
+    </w:p>
+    <w:p>
+      <w:pPr>
+        <w:rPr>
+          <w:b/>
+          <w:bCs/>
+        </w:rPr>
+      </w:pPr>
+      <w:r>
+        <w:rPr>
+          <w:b/>
+          <w:bCs/>
+        </w:rPr>
+        <w:t>7. Travel and Expenses</w:t>
+      </w:r>
+    </w:p>
+    <w:p>
+      <w:r>
+        <w:t xml:space="preserve">   - Approve/reject travel requests</w:t>
+      </w:r>
+    </w:p>
+    <w:p>
+      <w:pPr>
+        <w:rPr>
+          <w:b/>
+          <w:bCs/>
+        </w:rPr>
+      </w:pPr>
+    </w:p>
+    <w:p>
+      <w:pPr>
+        <w:rPr>
+          <w:b/>
+          <w:bCs/>
+        </w:rPr>
+      </w:pPr>
+      <w:r>
+        <w:rPr>
+          <w:b/>
+          <w:bCs/>
+        </w:rPr>
+        <w:t>8. Asset Management</w:t>
+      </w:r>
+    </w:p>
+    <w:p>
+      <w:r>
+        <w:t xml:space="preserve">   - Assign company assets</w:t>
+      </w:r>
+    </w:p>
+    <w:p>
+      <w:r>
+        <w:t xml:space="preserve">   - Track asset usage</w:t>
+      </w:r>
+    </w:p>
+    <w:p>
+      <w:pPr>
+        <w:rPr>
+          <w:b/>
+          <w:bCs/>
+        </w:rPr>
+      </w:pPr>
+    </w:p>
+    <w:p>
+      <w:pPr>
+        <w:rPr>
+          <w:b/>
+          <w:bCs/>
+        </w:rPr>
+      </w:pPr>
       <w:r>
         <w:rPr>
           <w:b/>
@@ -809,31 +640,128 @@
       </w:r>
     </w:p>
     <w:p>
-      <w:pPr>
-        <w:numPr>
-          <w:ilvl w:val="0"/>
-          <w:numId w:val="17"/>
-        </w:numPr>
-      </w:pPr>
-      <w:r>
-        <w:t>Generate reports for attendance, payroll, leaves, etc.</w:t>
-      </w:r>
-    </w:p>
-    <w:p>
-      <w:pPr>
-        <w:numPr>
-          <w:ilvl w:val="0"/>
-          <w:numId w:val="17"/>
-        </w:numPr>
-      </w:pPr>
-      <w:r>
-        <w:t>View department-wise performance metrics.</w:t>
-      </w:r>
+      <w:r>
+        <w:rPr>
+          <w:b/>
+          <w:bCs/>
+        </w:rPr>
+        <w:t xml:space="preserve">   </w:t>
+      </w:r>
+      <w:r>
+        <w:t>- Generate employee reports</w:t>
+      </w:r>
+    </w:p>
+    <w:p>
+      <w:r>
+        <w:t xml:space="preserve">   - View department performance metrics</w:t>
+      </w:r>
+    </w:p>
+    <w:p>
+      <w:pPr>
+        <w:rPr>
+          <w:b/>
+          <w:bCs/>
+        </w:rPr>
+      </w:pPr>
+    </w:p>
+    <w:p>
+      <w:pPr>
+        <w:jc w:val="center"/>
+        <w:rPr>
+          <w:b/>
+          <w:bCs/>
+          <w:color w:val="FF0000"/>
+        </w:rPr>
+      </w:pPr>
+      <w:r>
+        <w:rPr>
+          <w:b/>
+          <w:bCs/>
+          <w:color w:val="FF0000"/>
+        </w:rPr>
+        <w:t>Super Admin Features</w:t>
+      </w:r>
+    </w:p>
+    <w:p>
+      <w:pPr>
+        <w:rPr>
+          <w:b/>
+          <w:bCs/>
+        </w:rPr>
+      </w:pPr>
+      <w:r>
+        <w:rPr>
+          <w:b/>
+          <w:bCs/>
+        </w:rPr>
+        <w:t>All Admin features plus:</w:t>
+      </w:r>
+    </w:p>
+    <w:p>
+      <w:pPr>
+        <w:rPr>
+          <w:b/>
+          <w:bCs/>
+        </w:rPr>
+      </w:pPr>
+      <w:r>
+        <w:rPr>
+          <w:b/>
+          <w:bCs/>
+        </w:rPr>
+        <w:t>1. Admin Management</w:t>
+      </w:r>
+    </w:p>
+    <w:p>
+      <w:r>
+        <w:t xml:space="preserve">   - Update roles</w:t>
+      </w:r>
+    </w:p>
+    <w:p>
+      <w:r>
+        <w:t xml:space="preserve">   - Add or remove admins</w:t>
+      </w:r>
+    </w:p>
+    <w:p>
+      <w:pPr>
+        <w:rPr>
+          <w:b/>
+          <w:bCs/>
+        </w:rPr>
+      </w:pPr>
+    </w:p>
+    <w:p>
+      <w:pPr>
+        <w:rPr>
+          <w:b/>
+          <w:bCs/>
+        </w:rPr>
+      </w:pPr>
+      <w:r>
+        <w:rPr>
+          <w:b/>
+          <w:bCs/>
+        </w:rPr>
+        <w:t>2. Audit Management</w:t>
+      </w:r>
+    </w:p>
+    <w:p>
+      <w:r>
+        <w:t xml:space="preserve">   - Track audit logs</w:t>
+      </w:r>
+    </w:p>
+    <w:p>
+      <w:pPr>
+        <w:rPr>
+          <w:b/>
+          <w:bCs/>
+        </w:rPr>
+      </w:pPr>
     </w:p>
     <w:p/>
     <w:sectPr>
       <w:pgSz w:w="12240" w:h="15840"/>
-      <w:pgMar w:top="1440" w:right="1440" w:bottom="1440" w:left="1440" w:header="720" w:footer="720" w:gutter="0"/>
+      <w:pgMar w:top="720" w:right="720" w:bottom="720" w:left="720" w:header="720" w:footer="720" w:gutter="0"/>
       <w:cols w:space="720"/>
       <w:docGrid w:linePitch="360"/>
     </w:sectPr>
